--- a/IoT Track/1.BlinkyAndTheCloud/BlinkyandtheCloud.docx
+++ b/IoT Track/1.BlinkyAndTheCloud/BlinkyandtheCloud.docx
@@ -8,10 +8,7 @@
       </w:pPr>
       <w:bookmarkStart w:id="0" w:name="microsoft-azure-sql-database"/>
       <w:r>
-        <w:t xml:space="preserve">1. </w:t>
-      </w:r>
-      <w:r>
-        <w:t>Blinky and the Cloud</w:t>
+        <w:t>1. Blinky and the Cloud</w:t>
       </w:r>
     </w:p>
     <w:bookmarkEnd w:id="0"/>
@@ -450,6 +447,7 @@
       <w:r>
         <w:rPr>
           <w:noProof/>
+          <w:lang w:eastAsia="en-GB"/>
         </w:rPr>
         <w:lastRenderedPageBreak/>
         <w:drawing>
@@ -630,6 +628,7 @@
       <w:r>
         <w:rPr>
           <w:noProof/>
+          <w:lang w:eastAsia="en-GB"/>
         </w:rPr>
         <w:drawing>
           <wp:inline distT="0" distB="0" distL="0" distR="0" wp14:anchorId="6B38E05C" wp14:editId="00040A29">
@@ -788,6 +787,7 @@
       <w:r>
         <w:rPr>
           <w:noProof/>
+          <w:lang w:eastAsia="en-GB"/>
         </w:rPr>
         <w:lastRenderedPageBreak/>
         <mc:AlternateContent>
@@ -8483,6 +8483,7 @@
       <w:r>
         <w:rPr>
           <w:noProof/>
+          <w:lang w:eastAsia="en-GB"/>
         </w:rPr>
         <w:lastRenderedPageBreak/>
         <mc:AlternateContent>
@@ -8599,7 +8600,7 @@
                                 <w:color w:val="000000"/>
                                 <w:sz w:val="19"/>
                                 <w:szCs w:val="19"/>
-                                <w:highlight w:val="white"/>
+                                <w:highlight w:val="yellow"/>
                               </w:rPr>
                             </w:pPr>
                             <w:r>
@@ -8692,7 +8693,7 @@
                                 <w:color w:val="A31515"/>
                                 <w:sz w:val="19"/>
                                 <w:szCs w:val="19"/>
-                                <w:highlight w:val="white"/>
+                                <w:highlight w:val="yellow"/>
                               </w:rPr>
                               <w:t>"</w:t>
                             </w:r>
@@ -8703,7 +8704,7 @@
                                 <w:color w:val="A31515"/>
                                 <w:sz w:val="19"/>
                                 <w:szCs w:val="19"/>
-                                <w:highlight w:val="white"/>
+                                <w:highlight w:val="yellow"/>
                               </w:rPr>
                               <w:t>amqps</w:t>
                             </w:r>
@@ -8714,7 +8715,7 @@
                                 <w:color w:val="A31515"/>
                                 <w:sz w:val="19"/>
                                 <w:szCs w:val="19"/>
-                                <w:highlight w:val="white"/>
+                                <w:highlight w:val="yellow"/>
                               </w:rPr>
                               <w:t>://{0</w:t>
                             </w:r>
@@ -8725,7 +8726,7 @@
                                 <w:color w:val="A31515"/>
                                 <w:sz w:val="19"/>
                                 <w:szCs w:val="19"/>
-                                <w:highlight w:val="white"/>
+                                <w:highlight w:val="yellow"/>
                               </w:rPr>
                               <w:t>}:{</w:t>
                             </w:r>
@@ -8736,7 +8737,7 @@
                                 <w:color w:val="A31515"/>
                                 <w:sz w:val="19"/>
                                 <w:szCs w:val="19"/>
-                                <w:highlight w:val="white"/>
+                                <w:highlight w:val="yellow"/>
                               </w:rPr>
                               <w:t>1}@&lt;</w:t>
                             </w:r>
@@ -8747,7 +8748,7 @@
                                 <w:color w:val="A31515"/>
                                 <w:sz w:val="19"/>
                                 <w:szCs w:val="19"/>
-                                <w:highlight w:val="white"/>
+                                <w:highlight w:val="yellow"/>
                               </w:rPr>
                               <w:t>eventhubnamespace</w:t>
                             </w:r>
@@ -8758,7 +8759,7 @@
                                 <w:color w:val="A31515"/>
                                 <w:sz w:val="19"/>
                                 <w:szCs w:val="19"/>
-                                <w:highlight w:val="white"/>
+                                <w:highlight w:val="yellow"/>
                               </w:rPr>
                               <w:t>&gt;.servicebus.windows.net"</w:t>
                             </w:r>
@@ -8768,7 +8769,7 @@
                                 <w:color w:val="000000"/>
                                 <w:sz w:val="19"/>
                                 <w:szCs w:val="19"/>
-                                <w:highlight w:val="white"/>
+                                <w:highlight w:val="yellow"/>
                               </w:rPr>
                               <w:t>;</w:t>
                             </w:r>
@@ -8887,7 +8888,7 @@
                                 <w:color w:val="A31515"/>
                                 <w:sz w:val="19"/>
                                 <w:szCs w:val="19"/>
-                                <w:highlight w:val="white"/>
+                                <w:highlight w:val="yellow"/>
                               </w:rPr>
                               <w:t>"&lt;connection SAS key&gt;"</w:t>
                             </w:r>
@@ -8897,7 +8898,7 @@
                                 <w:color w:val="000000"/>
                                 <w:sz w:val="19"/>
                                 <w:szCs w:val="19"/>
-                                <w:highlight w:val="white"/>
+                                <w:highlight w:val="yellow"/>
                               </w:rPr>
                               <w:t>;</w:t>
                             </w:r>
@@ -9016,7 +9017,7 @@
                                 <w:color w:val="A31515"/>
                                 <w:sz w:val="19"/>
                                 <w:szCs w:val="19"/>
-                                <w:highlight w:val="white"/>
+                                <w:highlight w:val="yellow"/>
                               </w:rPr>
                               <w:t>"&lt;policy name&gt;"</w:t>
                             </w:r>
@@ -9026,7 +9027,7 @@
                                 <w:color w:val="000000"/>
                                 <w:sz w:val="19"/>
                                 <w:szCs w:val="19"/>
-                                <w:highlight w:val="white"/>
+                                <w:highlight w:val="yellow"/>
                               </w:rPr>
                               <w:t>;</w:t>
                             </w:r>
@@ -9295,7 +9296,11 @@
           </mc:Choice>
           <mc:Fallback>
             <w:pict>
-              <v:shape w14:anchorId="1E1A3123" id="_x0000_s1027" type="#_x0000_t202" style="position:absolute;margin-left:0;margin-top:0;width:427.5pt;height:135pt;z-index:251661312;visibility:visible;mso-wrap-style:square;mso-width-percent:0;mso-height-percent:0;mso-wrap-distance-left:9pt;mso-wrap-distance-top:3.6pt;mso-wrap-distance-right:9pt;mso-wrap-distance-bottom:3.6pt;mso-position-horizontal:left;mso-position-horizontal-relative:margin;mso-position-vertical:absolute;mso-position-vertical-relative:text;mso-width-percent:0;mso-height-percent:0;mso-width-relative:margin;mso-height-relative:margin;v-text-anchor:top" o:gfxdata="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">
+              <v:shapetype w14:anchorId="1E1A3123" id="_x0000_t202" coordsize="21600,21600" o:spt="202" path="m,l,21600r21600,l21600,xe">
+                <v:stroke joinstyle="miter"/>
+                <v:path gradientshapeok="t" o:connecttype="rect"/>
+              </v:shapetype>
+              <v:shape id="_x0000_s1027" type="#_x0000_t202" style="position:absolute;margin-left:0;margin-top:0;width:427.5pt;height:135pt;z-index:251661312;visibility:visible;mso-wrap-style:square;mso-width-percent:0;mso-height-percent:0;mso-wrap-distance-left:9pt;mso-wrap-distance-top:3.6pt;mso-wrap-distance-right:9pt;mso-wrap-distance-bottom:3.6pt;mso-position-horizontal:left;mso-position-horizontal-relative:margin;mso-position-vertical:absolute;mso-position-vertical-relative:text;mso-width-percent:0;mso-height-percent:0;mso-width-relative:margin;mso-height-relative:margin;v-text-anchor:top" o:gfxdata="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">
                 <v:textbox>
                   <w:txbxContent>
                     <w:p>
@@ -9366,7 +9371,7 @@
                           <w:color w:val="000000"/>
                           <w:sz w:val="19"/>
                           <w:szCs w:val="19"/>
-                          <w:highlight w:val="white"/>
+                          <w:highlight w:val="yellow"/>
                         </w:rPr>
                       </w:pPr>
                       <w:r>
@@ -9459,7 +9464,7 @@
                           <w:color w:val="A31515"/>
                           <w:sz w:val="19"/>
                           <w:szCs w:val="19"/>
-                          <w:highlight w:val="white"/>
+                          <w:highlight w:val="yellow"/>
                         </w:rPr>
                         <w:t>"</w:t>
                       </w:r>
@@ -9470,7 +9475,7 @@
                           <w:color w:val="A31515"/>
                           <w:sz w:val="19"/>
                           <w:szCs w:val="19"/>
-                          <w:highlight w:val="white"/>
+                          <w:highlight w:val="yellow"/>
                         </w:rPr>
                         <w:t>amqps</w:t>
                       </w:r>
@@ -9481,7 +9486,7 @@
                           <w:color w:val="A31515"/>
                           <w:sz w:val="19"/>
                           <w:szCs w:val="19"/>
-                          <w:highlight w:val="white"/>
+                          <w:highlight w:val="yellow"/>
                         </w:rPr>
                         <w:t>://{0</w:t>
                       </w:r>
@@ -9492,7 +9497,7 @@
                           <w:color w:val="A31515"/>
                           <w:sz w:val="19"/>
                           <w:szCs w:val="19"/>
-                          <w:highlight w:val="white"/>
+                          <w:highlight w:val="yellow"/>
                         </w:rPr>
                         <w:t>}:{</w:t>
                       </w:r>
@@ -9503,7 +9508,7 @@
                           <w:color w:val="A31515"/>
                           <w:sz w:val="19"/>
                           <w:szCs w:val="19"/>
-                          <w:highlight w:val="white"/>
+                          <w:highlight w:val="yellow"/>
                         </w:rPr>
                         <w:t>1}@&lt;</w:t>
                       </w:r>
@@ -9514,7 +9519,7 @@
                           <w:color w:val="A31515"/>
                           <w:sz w:val="19"/>
                           <w:szCs w:val="19"/>
-                          <w:highlight w:val="white"/>
+                          <w:highlight w:val="yellow"/>
                         </w:rPr>
                         <w:t>eventhubnamespace</w:t>
                       </w:r>
@@ -9525,7 +9530,7 @@
                           <w:color w:val="A31515"/>
                           <w:sz w:val="19"/>
                           <w:szCs w:val="19"/>
-                          <w:highlight w:val="white"/>
+                          <w:highlight w:val="yellow"/>
                         </w:rPr>
                         <w:t>&gt;.servicebus.windows.net"</w:t>
                       </w:r>
@@ -9535,7 +9540,7 @@
                           <w:color w:val="000000"/>
                           <w:sz w:val="19"/>
                           <w:szCs w:val="19"/>
-                          <w:highlight w:val="white"/>
+                          <w:highlight w:val="yellow"/>
                         </w:rPr>
                         <w:t>;</w:t>
                       </w:r>
@@ -9654,7 +9659,7 @@
                           <w:color w:val="A31515"/>
                           <w:sz w:val="19"/>
                           <w:szCs w:val="19"/>
-                          <w:highlight w:val="white"/>
+                          <w:highlight w:val="yellow"/>
                         </w:rPr>
                         <w:t>"&lt;connection SAS key&gt;"</w:t>
                       </w:r>
@@ -9664,7 +9669,7 @@
                           <w:color w:val="000000"/>
                           <w:sz w:val="19"/>
                           <w:szCs w:val="19"/>
-                          <w:highlight w:val="white"/>
+                          <w:highlight w:val="yellow"/>
                         </w:rPr>
                         <w:t>;</w:t>
                       </w:r>
@@ -9783,7 +9788,7 @@
                           <w:color w:val="A31515"/>
                           <w:sz w:val="19"/>
                           <w:szCs w:val="19"/>
-                          <w:highlight w:val="white"/>
+                          <w:highlight w:val="yellow"/>
                         </w:rPr>
                         <w:t>"&lt;policy name&gt;"</w:t>
                       </w:r>
@@ -9793,7 +9798,7 @@
                           <w:color w:val="000000"/>
                           <w:sz w:val="19"/>
                           <w:szCs w:val="19"/>
-                          <w:highlight w:val="white"/>
+                          <w:highlight w:val="yellow"/>
                         </w:rPr>
                         <w:t>;</w:t>
                       </w:r>
@@ -10056,6 +10061,7 @@
       <w:r>
         <w:rPr>
           <w:noProof/>
+          <w:lang w:eastAsia="en-GB"/>
         </w:rPr>
         <mc:AlternateContent>
           <mc:Choice Requires="wps">
@@ -11162,6 +11168,26 @@
                               </w:rPr>
                               <w:t>//Brush colours depending on the LED used</w:t>
                             </w:r>
+                            <w:r>
+                              <w:rPr>
+                                <w:rFonts w:ascii="Consolas" w:hAnsi="Consolas" w:cs="Consolas"/>
+                                <w:color w:val="008000"/>
+                                <w:sz w:val="19"/>
+                                <w:szCs w:val="19"/>
+                                <w:highlight w:val="white"/>
+                              </w:rPr>
+                              <w:t xml:space="preserve"> – </w:t>
+                            </w:r>
+                            <w:r>
+                              <w:rPr>
+                                <w:rFonts w:ascii="Consolas" w:hAnsi="Consolas" w:cs="Consolas"/>
+                                <w:color w:val="008000"/>
+                                <w:sz w:val="19"/>
+                                <w:szCs w:val="19"/>
+                                <w:highlight w:val="yellow"/>
+                              </w:rPr>
+                              <w:t>add your own colour brush</w:t>
+                            </w:r>
                           </w:p>
                           <w:p>
                             <w:pPr>
@@ -12307,7 +12333,7 @@
                                 <w:color w:val="0000FF"/>
                                 <w:sz w:val="19"/>
                                 <w:szCs w:val="19"/>
-                                <w:highlight w:val="white"/>
+                                <w:highlight w:val="yellow"/>
                               </w:rPr>
                               <w:t>private</w:t>
                             </w:r>
@@ -12317,7 +12343,7 @@
                                 <w:color w:val="000000"/>
                                 <w:sz w:val="19"/>
                                 <w:szCs w:val="19"/>
-                                <w:highlight w:val="white"/>
+                                <w:highlight w:val="yellow"/>
                               </w:rPr>
                               <w:t xml:space="preserve"> </w:t>
                             </w:r>
@@ -12328,7 +12354,7 @@
                                 <w:color w:val="2B91AF"/>
                                 <w:sz w:val="19"/>
                                 <w:szCs w:val="19"/>
-                                <w:highlight w:val="white"/>
+                                <w:highlight w:val="yellow"/>
                               </w:rPr>
                               <w:t>EventHubWriter</w:t>
                             </w:r>
@@ -12339,7 +12365,7 @@
                                 <w:color w:val="000000"/>
                                 <w:sz w:val="19"/>
                                 <w:szCs w:val="19"/>
-                                <w:highlight w:val="white"/>
+                                <w:highlight w:val="yellow"/>
                               </w:rPr>
                               <w:t xml:space="preserve"> writer;</w:t>
                             </w:r>
@@ -13425,6 +13451,26 @@
                         </w:rPr>
                         <w:t>//Brush colours depending on the LED used</w:t>
                       </w:r>
+                      <w:r>
+                        <w:rPr>
+                          <w:rFonts w:ascii="Consolas" w:hAnsi="Consolas" w:cs="Consolas"/>
+                          <w:color w:val="008000"/>
+                          <w:sz w:val="19"/>
+                          <w:szCs w:val="19"/>
+                          <w:highlight w:val="white"/>
+                        </w:rPr>
+                        <w:t xml:space="preserve"> – </w:t>
+                      </w:r>
+                      <w:r>
+                        <w:rPr>
+                          <w:rFonts w:ascii="Consolas" w:hAnsi="Consolas" w:cs="Consolas"/>
+                          <w:color w:val="008000"/>
+                          <w:sz w:val="19"/>
+                          <w:szCs w:val="19"/>
+                          <w:highlight w:val="yellow"/>
+                        </w:rPr>
+                        <w:t>add your own colour brush</w:t>
+                      </w:r>
                     </w:p>
                     <w:p>
                       <w:pPr>
@@ -14570,7 +14616,7 @@
                           <w:color w:val="0000FF"/>
                           <w:sz w:val="19"/>
                           <w:szCs w:val="19"/>
-                          <w:highlight w:val="white"/>
+                          <w:highlight w:val="yellow"/>
                         </w:rPr>
                         <w:t>private</w:t>
                       </w:r>
@@ -14580,7 +14626,7 @@
                           <w:color w:val="000000"/>
                           <w:sz w:val="19"/>
                           <w:szCs w:val="19"/>
-                          <w:highlight w:val="white"/>
+                          <w:highlight w:val="yellow"/>
                         </w:rPr>
                         <w:t xml:space="preserve"> </w:t>
                       </w:r>
@@ -14591,7 +14637,7 @@
                           <w:color w:val="2B91AF"/>
                           <w:sz w:val="19"/>
                           <w:szCs w:val="19"/>
-                          <w:highlight w:val="white"/>
+                          <w:highlight w:val="yellow"/>
                         </w:rPr>
                         <w:t>EventHubWriter</w:t>
                       </w:r>
@@ -14602,7 +14648,7 @@
                           <w:color w:val="000000"/>
                           <w:sz w:val="19"/>
                           <w:szCs w:val="19"/>
-                          <w:highlight w:val="white"/>
+                          <w:highlight w:val="yellow"/>
                         </w:rPr>
                         <w:t xml:space="preserve"> writer;</w:t>
                       </w:r>
@@ -14629,11 +14675,10 @@
     <w:p/>
     <w:p/>
     <w:p>
-      <w:bookmarkStart w:id="1" w:name="_GoBack"/>
-      <w:bookmarkEnd w:id="1"/>
       <w:r>
         <w:rPr>
           <w:noProof/>
+          <w:lang w:eastAsia="en-GB"/>
         </w:rPr>
         <w:lastRenderedPageBreak/>
         <mc:AlternateContent>
@@ -14907,7 +14952,7 @@
                                 <w:color w:val="000000"/>
                                 <w:sz w:val="19"/>
                                 <w:szCs w:val="19"/>
-                                <w:highlight w:val="white"/>
+                                <w:highlight w:val="yellow"/>
                               </w:rPr>
                               <w:t>(</w:t>
                             </w:r>
@@ -14917,7 +14962,7 @@
                                 <w:color w:val="A31515"/>
                                 <w:sz w:val="19"/>
                                 <w:szCs w:val="19"/>
-                                <w:highlight w:val="white"/>
+                                <w:highlight w:val="yellow"/>
                               </w:rPr>
                               <w:t>"&lt;</w:t>
                             </w:r>
@@ -14928,7 +14973,7 @@
                                 <w:color w:val="A31515"/>
                                 <w:sz w:val="19"/>
                                 <w:szCs w:val="19"/>
-                                <w:highlight w:val="white"/>
+                                <w:highlight w:val="yellow"/>
                               </w:rPr>
                               <w:t>eventhubname</w:t>
                             </w:r>
@@ -14939,9 +14984,19 @@
                                 <w:color w:val="A31515"/>
                                 <w:sz w:val="19"/>
                                 <w:szCs w:val="19"/>
-                                <w:highlight w:val="white"/>
-                              </w:rPr>
-                              <w:t>&gt;"</w:t>
+                                <w:highlight w:val="yellow"/>
+                              </w:rPr>
+                              <w:t>&gt;</w:t>
+                            </w:r>
+                            <w:r>
+                              <w:rPr>
+                                <w:rFonts w:ascii="Consolas" w:hAnsi="Consolas" w:cs="Consolas"/>
+                                <w:color w:val="A31515"/>
+                                <w:sz w:val="19"/>
+                                <w:szCs w:val="19"/>
+                                <w:highlight w:val="white"/>
+                              </w:rPr>
+                              <w:t>"</w:t>
                             </w:r>
                             <w:r>
                               <w:rPr>
@@ -15134,7 +15189,7 @@
                                 <w:color w:val="000000"/>
                                 <w:sz w:val="19"/>
                                 <w:szCs w:val="19"/>
-                                <w:highlight w:val="white"/>
+                                <w:highlight w:val="yellow"/>
                               </w:rPr>
                               <w:t>(2000);</w:t>
                             </w:r>
@@ -16858,7 +16913,7 @@
                                 <w:color w:val="000000"/>
                                 <w:sz w:val="19"/>
                                 <w:szCs w:val="19"/>
-                                <w:highlight w:val="white"/>
+                                <w:highlight w:val="yellow"/>
                               </w:rPr>
                             </w:pPr>
                             <w:r>
@@ -16879,7 +16934,7 @@
                                 <w:color w:val="000000"/>
                                 <w:sz w:val="19"/>
                                 <w:szCs w:val="19"/>
-                                <w:highlight w:val="white"/>
+                                <w:highlight w:val="yellow"/>
                               </w:rPr>
                               <w:t>writer.WriteAsync</w:t>
                             </w:r>
@@ -16891,7 +16946,7 @@
                                 <w:color w:val="000000"/>
                                 <w:sz w:val="19"/>
                                 <w:szCs w:val="19"/>
-                                <w:highlight w:val="white"/>
+                                <w:highlight w:val="yellow"/>
                               </w:rPr>
                               <w:t>(</w:t>
                             </w:r>
@@ -16901,7 +16956,7 @@
                                 <w:color w:val="A31515"/>
                                 <w:sz w:val="19"/>
                                 <w:szCs w:val="19"/>
-                                <w:highlight w:val="white"/>
+                                <w:highlight w:val="yellow"/>
                               </w:rPr>
                               <w:t>"Message to the Cloud from Blinky: Light On,"</w:t>
                             </w:r>
@@ -16911,7 +16966,7 @@
                                 <w:color w:val="000000"/>
                                 <w:sz w:val="19"/>
                                 <w:szCs w:val="19"/>
-                                <w:highlight w:val="white"/>
+                                <w:highlight w:val="yellow"/>
                               </w:rPr>
                               <w:t>);</w:t>
                             </w:r>
@@ -17154,7 +17209,7 @@
                                 <w:color w:val="000000"/>
                                 <w:sz w:val="19"/>
                                 <w:szCs w:val="19"/>
-                                <w:highlight w:val="white"/>
+                                <w:highlight w:val="yellow"/>
                               </w:rPr>
                               <w:t>blueBrush</w:t>
                             </w:r>
@@ -17326,7 +17381,7 @@
                                 <w:color w:val="000000"/>
                                 <w:sz w:val="19"/>
                                 <w:szCs w:val="19"/>
-                                <w:highlight w:val="white"/>
+                                <w:highlight w:val="yellow"/>
                               </w:rPr>
                             </w:pPr>
                             <w:r>
@@ -17347,7 +17402,7 @@
                                 <w:color w:val="000000"/>
                                 <w:sz w:val="19"/>
                                 <w:szCs w:val="19"/>
-                                <w:highlight w:val="white"/>
+                                <w:highlight w:val="yellow"/>
                               </w:rPr>
                               <w:t>writer.WriteAsync</w:t>
                             </w:r>
@@ -17359,7 +17414,7 @@
                                 <w:color w:val="000000"/>
                                 <w:sz w:val="19"/>
                                 <w:szCs w:val="19"/>
-                                <w:highlight w:val="white"/>
+                                <w:highlight w:val="yellow"/>
                               </w:rPr>
                               <w:t>(</w:t>
                             </w:r>
@@ -17369,7 +17424,7 @@
                                 <w:color w:val="A31515"/>
                                 <w:sz w:val="19"/>
                                 <w:szCs w:val="19"/>
-                                <w:highlight w:val="white"/>
+                                <w:highlight w:val="yellow"/>
                               </w:rPr>
                               <w:t>"Message to the Cloud from Blinky: Light Off,"</w:t>
                             </w:r>
@@ -17379,7 +17434,7 @@
                                 <w:color w:val="000000"/>
                                 <w:sz w:val="19"/>
                                 <w:szCs w:val="19"/>
-                                <w:highlight w:val="white"/>
+                                <w:highlight w:val="yellow"/>
                               </w:rPr>
                               <w:t>);</w:t>
                             </w:r>
@@ -17545,7 +17600,7 @@
                                 <w:color w:val="000000"/>
                                 <w:sz w:val="19"/>
                                 <w:szCs w:val="19"/>
-                                <w:highlight w:val="white"/>
+                                <w:highlight w:val="yellow"/>
                               </w:rPr>
                             </w:pPr>
                             <w:r>
@@ -17587,7 +17642,7 @@
                                 <w:color w:val="000000"/>
                                 <w:sz w:val="19"/>
                                 <w:szCs w:val="19"/>
-                                <w:highlight w:val="white"/>
+                                <w:highlight w:val="yellow"/>
                               </w:rPr>
                               <w:t>whiteBrush</w:t>
                             </w:r>
@@ -17598,7 +17653,7 @@
                                 <w:color w:val="000000"/>
                                 <w:sz w:val="19"/>
                                 <w:szCs w:val="19"/>
-                                <w:highlight w:val="white"/>
+                                <w:highlight w:val="yellow"/>
                               </w:rPr>
                               <w:t>;</w:t>
                             </w:r>
@@ -18029,7 +18084,7 @@
                           <w:color w:val="000000"/>
                           <w:sz w:val="19"/>
                           <w:szCs w:val="19"/>
-                          <w:highlight w:val="white"/>
+                          <w:highlight w:val="yellow"/>
                         </w:rPr>
                         <w:t>(</w:t>
                       </w:r>
@@ -18039,7 +18094,7 @@
                           <w:color w:val="A31515"/>
                           <w:sz w:val="19"/>
                           <w:szCs w:val="19"/>
-                          <w:highlight w:val="white"/>
+                          <w:highlight w:val="yellow"/>
                         </w:rPr>
                         <w:t>"&lt;</w:t>
                       </w:r>
@@ -18050,7 +18105,7 @@
                           <w:color w:val="A31515"/>
                           <w:sz w:val="19"/>
                           <w:szCs w:val="19"/>
-                          <w:highlight w:val="white"/>
+                          <w:highlight w:val="yellow"/>
                         </w:rPr>
                         <w:t>eventhubname</w:t>
                       </w:r>
@@ -18061,9 +18116,19 @@
                           <w:color w:val="A31515"/>
                           <w:sz w:val="19"/>
                           <w:szCs w:val="19"/>
-                          <w:highlight w:val="white"/>
-                        </w:rPr>
-                        <w:t>&gt;"</w:t>
+                          <w:highlight w:val="yellow"/>
+                        </w:rPr>
+                        <w:t>&gt;</w:t>
+                      </w:r>
+                      <w:r>
+                        <w:rPr>
+                          <w:rFonts w:ascii="Consolas" w:hAnsi="Consolas" w:cs="Consolas"/>
+                          <w:color w:val="A31515"/>
+                          <w:sz w:val="19"/>
+                          <w:szCs w:val="19"/>
+                          <w:highlight w:val="white"/>
+                        </w:rPr>
+                        <w:t>"</w:t>
                       </w:r>
                       <w:r>
                         <w:rPr>
@@ -18256,7 +18321,7 @@
                           <w:color w:val="000000"/>
                           <w:sz w:val="19"/>
                           <w:szCs w:val="19"/>
-                          <w:highlight w:val="white"/>
+                          <w:highlight w:val="yellow"/>
                         </w:rPr>
                         <w:t>(2000);</w:t>
                       </w:r>
@@ -19980,7 +20045,7 @@
                           <w:color w:val="000000"/>
                           <w:sz w:val="19"/>
                           <w:szCs w:val="19"/>
-                          <w:highlight w:val="white"/>
+                          <w:highlight w:val="yellow"/>
                         </w:rPr>
                       </w:pPr>
                       <w:r>
@@ -20001,7 +20066,7 @@
                           <w:color w:val="000000"/>
                           <w:sz w:val="19"/>
                           <w:szCs w:val="19"/>
-                          <w:highlight w:val="white"/>
+                          <w:highlight w:val="yellow"/>
                         </w:rPr>
                         <w:t>writer.WriteAsync</w:t>
                       </w:r>
@@ -20013,7 +20078,7 @@
                           <w:color w:val="000000"/>
                           <w:sz w:val="19"/>
                           <w:szCs w:val="19"/>
-                          <w:highlight w:val="white"/>
+                          <w:highlight w:val="yellow"/>
                         </w:rPr>
                         <w:t>(</w:t>
                       </w:r>
@@ -20023,7 +20088,7 @@
                           <w:color w:val="A31515"/>
                           <w:sz w:val="19"/>
                           <w:szCs w:val="19"/>
-                          <w:highlight w:val="white"/>
+                          <w:highlight w:val="yellow"/>
                         </w:rPr>
                         <w:t>"Message to the Cloud from Blinky: Light On,"</w:t>
                       </w:r>
@@ -20033,7 +20098,7 @@
                           <w:color w:val="000000"/>
                           <w:sz w:val="19"/>
                           <w:szCs w:val="19"/>
-                          <w:highlight w:val="white"/>
+                          <w:highlight w:val="yellow"/>
                         </w:rPr>
                         <w:t>);</w:t>
                       </w:r>
@@ -20276,7 +20341,7 @@
                           <w:color w:val="000000"/>
                           <w:sz w:val="19"/>
                           <w:szCs w:val="19"/>
-                          <w:highlight w:val="white"/>
+                          <w:highlight w:val="yellow"/>
                         </w:rPr>
                         <w:t>blueBrush</w:t>
                       </w:r>
@@ -20448,7 +20513,7 @@
                           <w:color w:val="000000"/>
                           <w:sz w:val="19"/>
                           <w:szCs w:val="19"/>
-                          <w:highlight w:val="white"/>
+                          <w:highlight w:val="yellow"/>
                         </w:rPr>
                       </w:pPr>
                       <w:r>
@@ -20469,7 +20534,7 @@
                           <w:color w:val="000000"/>
                           <w:sz w:val="19"/>
                           <w:szCs w:val="19"/>
-                          <w:highlight w:val="white"/>
+                          <w:highlight w:val="yellow"/>
                         </w:rPr>
                         <w:t>writer.WriteAsync</w:t>
                       </w:r>
@@ -20481,7 +20546,7 @@
                           <w:color w:val="000000"/>
                           <w:sz w:val="19"/>
                           <w:szCs w:val="19"/>
-                          <w:highlight w:val="white"/>
+                          <w:highlight w:val="yellow"/>
                         </w:rPr>
                         <w:t>(</w:t>
                       </w:r>
@@ -20491,7 +20556,7 @@
                           <w:color w:val="A31515"/>
                           <w:sz w:val="19"/>
                           <w:szCs w:val="19"/>
-                          <w:highlight w:val="white"/>
+                          <w:highlight w:val="yellow"/>
                         </w:rPr>
                         <w:t>"Message to the Cloud from Blinky: Light Off,"</w:t>
                       </w:r>
@@ -20501,7 +20566,7 @@
                           <w:color w:val="000000"/>
                           <w:sz w:val="19"/>
                           <w:szCs w:val="19"/>
-                          <w:highlight w:val="white"/>
+                          <w:highlight w:val="yellow"/>
                         </w:rPr>
                         <w:t>);</w:t>
                       </w:r>
@@ -20667,7 +20732,7 @@
                           <w:color w:val="000000"/>
                           <w:sz w:val="19"/>
                           <w:szCs w:val="19"/>
-                          <w:highlight w:val="white"/>
+                          <w:highlight w:val="yellow"/>
                         </w:rPr>
                       </w:pPr>
                       <w:r>
@@ -20709,7 +20774,7 @@
                           <w:color w:val="000000"/>
                           <w:sz w:val="19"/>
                           <w:szCs w:val="19"/>
-                          <w:highlight w:val="white"/>
+                          <w:highlight w:val="yellow"/>
                         </w:rPr>
                         <w:t>whiteBrush</w:t>
                       </w:r>
@@ -20720,7 +20785,7 @@
                           <w:color w:val="000000"/>
                           <w:sz w:val="19"/>
                           <w:szCs w:val="19"/>
-                          <w:highlight w:val="white"/>
+                          <w:highlight w:val="yellow"/>
                         </w:rPr>
                         <w:t>;</w:t>
                       </w:r>
@@ -20913,7 +20978,10 @@
         </mc:AlternateContent>
       </w:r>
     </w:p>
-    <w:p/>
+    <w:p>
+      <w:bookmarkStart w:id="1" w:name="_GoBack"/>
+      <w:bookmarkEnd w:id="1"/>
+    </w:p>
     <w:p/>
     <w:p/>
     <w:p/>
